--- a/true_review/reports/2.0-dyk-Project_Milestone_2.docx
+++ b/true_review/reports/2.0-dyk-Project_Milestone_2.docx
@@ -1000,23 +1000,7 @@
                 <w:rFonts w:asciiTheme="majorHAnsi" w:hAnsiTheme="majorHAnsi" w:cstheme="majorHAnsi"/>
                 <w:noProof/>
               </w:rPr>
-              <w:t>Restaurant Categor</w:t>
-            </w:r>
-            <w:r>
-              <w:rPr>
-                <w:rStyle w:val="Hyperlink"/>
-                <w:rFonts w:asciiTheme="majorHAnsi" w:hAnsiTheme="majorHAnsi" w:cstheme="majorHAnsi"/>
-                <w:noProof/>
-              </w:rPr>
-              <w:t>i</w:t>
-            </w:r>
-            <w:r>
-              <w:rPr>
-                <w:rStyle w:val="Hyperlink"/>
-                <w:rFonts w:asciiTheme="majorHAnsi" w:hAnsiTheme="majorHAnsi" w:cstheme="majorHAnsi"/>
-                <w:noProof/>
-              </w:rPr>
-              <w:t>es</w:t>
+              <w:t>Restaurant Categories</w:t>
             </w:r>
             <w:r>
               <w:rPr>
@@ -4860,10 +4844,381 @@
       <w:r>
         <w:rPr>
           <w:color w:val="000000"/>
+          <w:sz w:val="15"/>
+          <w:szCs w:val="21"/>
+        </w:rPr>
+        <w:t xml:space="preserve"> </w:t>
+      </w:r>
+      <w:r>
+        <w:rPr>
+          <w:color w:val="000000"/>
           <w:sz w:val="18"/>
           <w:szCs w:val="21"/>
         </w:rPr>
-        <w:t xml:space="preserve"> ('Las Vegas', 0.02),</w:t>
+        <w:t>('Henderson', 0.145)</w:t>
+      </w:r>
+    </w:p>
+    <w:p>
+      <w:pPr>
+        <w:tabs>
+          <w:tab w:val="left" w:pos="916"/>
+          <w:tab w:val="left" w:pos="1832"/>
+          <w:tab w:val="left" w:pos="2748"/>
+          <w:tab w:val="left" w:pos="3664"/>
+          <w:tab w:val="left" w:pos="4580"/>
+          <w:tab w:val="left" w:pos="5496"/>
+          <w:tab w:val="left" w:pos="6412"/>
+          <w:tab w:val="left" w:pos="7328"/>
+          <w:tab w:val="left" w:pos="8244"/>
+          <w:tab w:val="left" w:pos="9160"/>
+          <w:tab w:val="left" w:pos="10076"/>
+          <w:tab w:val="left" w:pos="10992"/>
+          <w:tab w:val="left" w:pos="11908"/>
+          <w:tab w:val="left" w:pos="12824"/>
+          <w:tab w:val="left" w:pos="13740"/>
+          <w:tab w:val="left" w:pos="14656"/>
+        </w:tabs>
+        <w:wordWrap w:val="0"/>
+        <w:textAlignment w:val="baseline"/>
+        <w:rPr>
+          <w:rFonts w:ascii="Courier New" w:hAnsi="Courier New" w:cs="Courier New"/>
+          <w:color w:val="000000"/>
+          <w:sz w:val="18"/>
+          <w:szCs w:val="21"/>
+        </w:rPr>
+      </w:pPr>
+      <w:r>
+        <w:rPr>
+          <w:rFonts w:ascii="Courier New" w:hAnsi="Courier New" w:cs="Courier New"/>
+          <w:color w:val="000000"/>
+          <w:sz w:val="18"/>
+          <w:szCs w:val="21"/>
+        </w:rPr>
+        <w:t xml:space="preserve"> ('Chandler', 0.14)</w:t>
+      </w:r>
+    </w:p>
+    <w:p>
+      <w:pPr>
+        <w:tabs>
+          <w:tab w:val="left" w:pos="916"/>
+          <w:tab w:val="left" w:pos="1832"/>
+          <w:tab w:val="left" w:pos="2748"/>
+          <w:tab w:val="left" w:pos="3664"/>
+          <w:tab w:val="left" w:pos="4580"/>
+          <w:tab w:val="left" w:pos="5496"/>
+          <w:tab w:val="left" w:pos="6412"/>
+          <w:tab w:val="left" w:pos="7328"/>
+          <w:tab w:val="left" w:pos="8244"/>
+          <w:tab w:val="left" w:pos="9160"/>
+          <w:tab w:val="left" w:pos="10076"/>
+          <w:tab w:val="left" w:pos="10992"/>
+          <w:tab w:val="left" w:pos="11908"/>
+          <w:tab w:val="left" w:pos="12824"/>
+          <w:tab w:val="left" w:pos="13740"/>
+          <w:tab w:val="left" w:pos="14656"/>
+        </w:tabs>
+        <w:wordWrap w:val="0"/>
+        <w:textAlignment w:val="baseline"/>
+        <w:rPr>
+          <w:rFonts w:ascii="Courier New" w:hAnsi="Courier New" w:cs="Courier New"/>
+          <w:color w:val="000000"/>
+          <w:sz w:val="18"/>
+          <w:szCs w:val="21"/>
+        </w:rPr>
+      </w:pPr>
+      <w:r>
+        <w:rPr>
+          <w:rFonts w:ascii="Courier New" w:hAnsi="Courier New" w:cs="Courier New"/>
+          <w:color w:val="000000"/>
+          <w:sz w:val="18"/>
+          <w:szCs w:val="21"/>
+        </w:rPr>
+        <w:t xml:space="preserve"> ('Tempe', 0.12)</w:t>
+      </w:r>
+    </w:p>
+    <w:p>
+      <w:pPr>
+        <w:tabs>
+          <w:tab w:val="left" w:pos="916"/>
+          <w:tab w:val="left" w:pos="1832"/>
+          <w:tab w:val="left" w:pos="2748"/>
+          <w:tab w:val="left" w:pos="3664"/>
+          <w:tab w:val="left" w:pos="4580"/>
+          <w:tab w:val="left" w:pos="5496"/>
+          <w:tab w:val="left" w:pos="6412"/>
+          <w:tab w:val="left" w:pos="7328"/>
+          <w:tab w:val="left" w:pos="8244"/>
+          <w:tab w:val="left" w:pos="9160"/>
+          <w:tab w:val="left" w:pos="10076"/>
+          <w:tab w:val="left" w:pos="10992"/>
+          <w:tab w:val="left" w:pos="11908"/>
+          <w:tab w:val="left" w:pos="12824"/>
+          <w:tab w:val="left" w:pos="13740"/>
+          <w:tab w:val="left" w:pos="14656"/>
+        </w:tabs>
+        <w:wordWrap w:val="0"/>
+        <w:textAlignment w:val="baseline"/>
+        <w:rPr>
+          <w:rFonts w:ascii="Courier New" w:hAnsi="Courier New" w:cs="Courier New"/>
+          <w:color w:val="000000"/>
+          <w:sz w:val="18"/>
+          <w:szCs w:val="21"/>
+        </w:rPr>
+      </w:pPr>
+      <w:r>
+        <w:rPr>
+          <w:rFonts w:ascii="Courier New" w:hAnsi="Courier New" w:cs="Courier New"/>
+          <w:color w:val="000000"/>
+          <w:sz w:val="18"/>
+          <w:szCs w:val="21"/>
+        </w:rPr>
+        <w:t xml:space="preserve"> </w:t>
+      </w:r>
+      <w:r>
+        <w:rPr>
+          <w:rFonts w:ascii="Courier New" w:hAnsi="Courier New" w:cs="Courier New"/>
+          <w:b/>
+          <w:color w:val="000000"/>
+          <w:sz w:val="18"/>
+          <w:szCs w:val="21"/>
+        </w:rPr>
+        <w:t>('Scottsdale', 0.076)</w:t>
+      </w:r>
+    </w:p>
+    <w:p>
+      <w:pPr>
+        <w:tabs>
+          <w:tab w:val="left" w:pos="916"/>
+          <w:tab w:val="left" w:pos="1832"/>
+          <w:tab w:val="left" w:pos="2748"/>
+          <w:tab w:val="left" w:pos="3664"/>
+          <w:tab w:val="left" w:pos="4580"/>
+          <w:tab w:val="left" w:pos="5496"/>
+          <w:tab w:val="left" w:pos="6412"/>
+          <w:tab w:val="left" w:pos="7328"/>
+          <w:tab w:val="left" w:pos="8244"/>
+          <w:tab w:val="left" w:pos="9160"/>
+          <w:tab w:val="left" w:pos="10076"/>
+          <w:tab w:val="left" w:pos="10992"/>
+          <w:tab w:val="left" w:pos="11908"/>
+          <w:tab w:val="left" w:pos="12824"/>
+          <w:tab w:val="left" w:pos="13740"/>
+          <w:tab w:val="left" w:pos="14656"/>
+        </w:tabs>
+        <w:wordWrap w:val="0"/>
+        <w:textAlignment w:val="baseline"/>
+        <w:rPr>
+          <w:rFonts w:ascii="Courier New" w:hAnsi="Courier New" w:cs="Courier New"/>
+          <w:color w:val="000000"/>
+          <w:sz w:val="18"/>
+          <w:szCs w:val="21"/>
+        </w:rPr>
+      </w:pPr>
+      <w:r>
+        <w:rPr>
+          <w:rFonts w:ascii="Courier New" w:hAnsi="Courier New" w:cs="Courier New"/>
+          <w:color w:val="000000"/>
+          <w:sz w:val="18"/>
+          <w:szCs w:val="21"/>
+        </w:rPr>
+        <w:t xml:space="preserve"> ('Pittsburgh', 0.049)</w:t>
+      </w:r>
+    </w:p>
+    <w:p>
+      <w:pPr>
+        <w:tabs>
+          <w:tab w:val="left" w:pos="916"/>
+          <w:tab w:val="left" w:pos="1832"/>
+          <w:tab w:val="left" w:pos="2748"/>
+          <w:tab w:val="left" w:pos="3664"/>
+          <w:tab w:val="left" w:pos="4580"/>
+          <w:tab w:val="left" w:pos="5496"/>
+          <w:tab w:val="left" w:pos="6412"/>
+          <w:tab w:val="left" w:pos="7328"/>
+          <w:tab w:val="left" w:pos="8244"/>
+          <w:tab w:val="left" w:pos="9160"/>
+          <w:tab w:val="left" w:pos="10076"/>
+          <w:tab w:val="left" w:pos="10992"/>
+          <w:tab w:val="left" w:pos="11908"/>
+          <w:tab w:val="left" w:pos="12824"/>
+          <w:tab w:val="left" w:pos="13740"/>
+          <w:tab w:val="left" w:pos="14656"/>
+        </w:tabs>
+        <w:wordWrap w:val="0"/>
+        <w:textAlignment w:val="baseline"/>
+        <w:rPr>
+          <w:rFonts w:ascii="Courier New" w:hAnsi="Courier New" w:cs="Courier New"/>
+          <w:color w:val="000000"/>
+          <w:sz w:val="18"/>
+          <w:szCs w:val="21"/>
+        </w:rPr>
+      </w:pPr>
+      <w:r>
+        <w:rPr>
+          <w:rFonts w:ascii="Courier New" w:hAnsi="Courier New" w:cs="Courier New"/>
+          <w:color w:val="000000"/>
+          <w:sz w:val="18"/>
+          <w:szCs w:val="21"/>
+        </w:rPr>
+        <w:t xml:space="preserve"> ('Charlotte', 0.048)</w:t>
+      </w:r>
+    </w:p>
+    <w:p>
+      <w:pPr>
+        <w:tabs>
+          <w:tab w:val="left" w:pos="916"/>
+          <w:tab w:val="left" w:pos="1832"/>
+          <w:tab w:val="left" w:pos="2748"/>
+          <w:tab w:val="left" w:pos="3664"/>
+          <w:tab w:val="left" w:pos="4580"/>
+          <w:tab w:val="left" w:pos="5496"/>
+          <w:tab w:val="left" w:pos="6412"/>
+          <w:tab w:val="left" w:pos="7328"/>
+          <w:tab w:val="left" w:pos="8244"/>
+          <w:tab w:val="left" w:pos="9160"/>
+          <w:tab w:val="left" w:pos="10076"/>
+          <w:tab w:val="left" w:pos="10992"/>
+          <w:tab w:val="left" w:pos="11908"/>
+          <w:tab w:val="left" w:pos="12824"/>
+          <w:tab w:val="left" w:pos="13740"/>
+          <w:tab w:val="left" w:pos="14656"/>
+        </w:tabs>
+        <w:wordWrap w:val="0"/>
+        <w:textAlignment w:val="baseline"/>
+        <w:rPr>
+          <w:rFonts w:ascii="Courier New" w:hAnsi="Courier New" w:cs="Courier New"/>
+          <w:color w:val="000000"/>
+          <w:sz w:val="18"/>
+          <w:szCs w:val="21"/>
+        </w:rPr>
+      </w:pPr>
+      <w:r>
+        <w:rPr>
+          <w:rFonts w:ascii="Courier New" w:hAnsi="Courier New" w:cs="Courier New"/>
+          <w:color w:val="000000"/>
+          <w:sz w:val="18"/>
+          <w:szCs w:val="21"/>
+        </w:rPr>
+        <w:t xml:space="preserve"> ('Phoenix', 0.032)</w:t>
+      </w:r>
+    </w:p>
+    <w:p>
+      <w:pPr>
+        <w:tabs>
+          <w:tab w:val="left" w:pos="916"/>
+          <w:tab w:val="left" w:pos="1832"/>
+          <w:tab w:val="left" w:pos="2748"/>
+          <w:tab w:val="left" w:pos="3664"/>
+          <w:tab w:val="left" w:pos="4580"/>
+          <w:tab w:val="left" w:pos="5496"/>
+          <w:tab w:val="left" w:pos="6412"/>
+          <w:tab w:val="left" w:pos="7328"/>
+          <w:tab w:val="left" w:pos="8244"/>
+          <w:tab w:val="left" w:pos="9160"/>
+          <w:tab w:val="left" w:pos="10076"/>
+          <w:tab w:val="left" w:pos="10992"/>
+          <w:tab w:val="left" w:pos="11908"/>
+          <w:tab w:val="left" w:pos="12824"/>
+          <w:tab w:val="left" w:pos="13740"/>
+          <w:tab w:val="left" w:pos="14656"/>
+        </w:tabs>
+        <w:wordWrap w:val="0"/>
+        <w:textAlignment w:val="baseline"/>
+        <w:rPr>
+          <w:rFonts w:ascii="Courier New" w:hAnsi="Courier New" w:cs="Courier New"/>
+          <w:color w:val="000000"/>
+          <w:sz w:val="18"/>
+          <w:szCs w:val="21"/>
+        </w:rPr>
+      </w:pPr>
+      <w:r>
+        <w:rPr>
+          <w:rFonts w:ascii="Courier New" w:hAnsi="Courier New" w:cs="Courier New"/>
+          <w:color w:val="000000"/>
+          <w:sz w:val="18"/>
+          <w:szCs w:val="21"/>
+        </w:rPr>
+        <w:t xml:space="preserve"> ('Montréal', 0.031)</w:t>
+      </w:r>
+    </w:p>
+    <w:p>
+      <w:pPr>
+        <w:tabs>
+          <w:tab w:val="left" w:pos="916"/>
+          <w:tab w:val="left" w:pos="1832"/>
+          <w:tab w:val="left" w:pos="2748"/>
+          <w:tab w:val="left" w:pos="3664"/>
+          <w:tab w:val="left" w:pos="4580"/>
+          <w:tab w:val="left" w:pos="5496"/>
+          <w:tab w:val="left" w:pos="6412"/>
+          <w:tab w:val="left" w:pos="7328"/>
+          <w:tab w:val="left" w:pos="8244"/>
+          <w:tab w:val="left" w:pos="9160"/>
+          <w:tab w:val="left" w:pos="10076"/>
+          <w:tab w:val="left" w:pos="10992"/>
+          <w:tab w:val="left" w:pos="11908"/>
+          <w:tab w:val="left" w:pos="12824"/>
+          <w:tab w:val="left" w:pos="13740"/>
+          <w:tab w:val="left" w:pos="14656"/>
+        </w:tabs>
+        <w:wordWrap w:val="0"/>
+        <w:textAlignment w:val="baseline"/>
+        <w:rPr>
+          <w:rFonts w:ascii="Courier New" w:hAnsi="Courier New" w:cs="Courier New"/>
+          <w:color w:val="000000"/>
+          <w:sz w:val="18"/>
+          <w:szCs w:val="21"/>
+        </w:rPr>
+      </w:pPr>
+      <w:r>
+        <w:rPr>
+          <w:rFonts w:ascii="Courier New" w:hAnsi="Courier New" w:cs="Courier New"/>
+          <w:color w:val="000000"/>
+          <w:sz w:val="18"/>
+          <w:szCs w:val="21"/>
+        </w:rPr>
+        <w:t xml:space="preserve"> ('Las Vegas', 0.02)</w:t>
+      </w:r>
+      <w:bookmarkStart w:id="10" w:name="_GoBack"/>
+      <w:bookmarkEnd w:id="10"/>
+    </w:p>
+    <w:p>
+      <w:pPr>
+        <w:tabs>
+          <w:tab w:val="left" w:pos="916"/>
+          <w:tab w:val="left" w:pos="1832"/>
+          <w:tab w:val="left" w:pos="2748"/>
+          <w:tab w:val="left" w:pos="3664"/>
+          <w:tab w:val="left" w:pos="4580"/>
+          <w:tab w:val="left" w:pos="5496"/>
+          <w:tab w:val="left" w:pos="6412"/>
+          <w:tab w:val="left" w:pos="7328"/>
+          <w:tab w:val="left" w:pos="8244"/>
+          <w:tab w:val="left" w:pos="9160"/>
+          <w:tab w:val="left" w:pos="10076"/>
+          <w:tab w:val="left" w:pos="10992"/>
+          <w:tab w:val="left" w:pos="11908"/>
+          <w:tab w:val="left" w:pos="12824"/>
+          <w:tab w:val="left" w:pos="13740"/>
+          <w:tab w:val="left" w:pos="14656"/>
+        </w:tabs>
+        <w:wordWrap w:val="0"/>
+        <w:textAlignment w:val="baseline"/>
+        <w:rPr>
+          <w:rFonts w:ascii="Courier New" w:hAnsi="Courier New" w:cs="Courier New"/>
+          <w:color w:val="000000"/>
+          <w:sz w:val="18"/>
+          <w:szCs w:val="21"/>
+        </w:rPr>
+      </w:pPr>
+      <w:r>
+        <w:rPr>
+          <w:rFonts w:ascii="Courier New" w:hAnsi="Courier New" w:cs="Courier New"/>
+          <w:color w:val="000000"/>
+          <w:sz w:val="18"/>
+          <w:szCs w:val="21"/>
+        </w:rPr>
+        <w:t xml:space="preserve"> ('Toronto', 0.015)</w:t>
       </w:r>
     </w:p>
     <w:p>
@@ -4872,196 +5227,6 @@
         <w:wordWrap w:val="0"/>
         <w:textAlignment w:val="baseline"/>
         <w:rPr>
-          <w:b/>
-          <w:color w:val="000000"/>
-          <w:sz w:val="18"/>
-          <w:szCs w:val="21"/>
-        </w:rPr>
-      </w:pPr>
-      <w:r>
-        <w:rPr>
-          <w:color w:val="000000"/>
-          <w:sz w:val="18"/>
-          <w:szCs w:val="21"/>
-        </w:rPr>
-        <w:t xml:space="preserve"> </w:t>
-      </w:r>
-      <w:r>
-        <w:rPr>
-          <w:b/>
-          <w:color w:val="000000"/>
-          <w:sz w:val="18"/>
-          <w:szCs w:val="21"/>
-        </w:rPr>
-        <w:t>('Scottsdale', 0.017),</w:t>
-      </w:r>
-    </w:p>
-    <w:p>
-      <w:pPr>
-        <w:pStyle w:val="HTMLPreformatted"/>
-        <w:wordWrap w:val="0"/>
-        <w:textAlignment w:val="baseline"/>
-        <w:rPr>
-          <w:color w:val="000000"/>
-          <w:sz w:val="18"/>
-          <w:szCs w:val="21"/>
-        </w:rPr>
-      </w:pPr>
-      <w:r>
-        <w:rPr>
-          <w:color w:val="000000"/>
-          <w:sz w:val="18"/>
-          <w:szCs w:val="21"/>
-        </w:rPr>
-        <w:t xml:space="preserve"> ('Henderson', 0.017),</w:t>
-      </w:r>
-    </w:p>
-    <w:p>
-      <w:pPr>
-        <w:pStyle w:val="HTMLPreformatted"/>
-        <w:wordWrap w:val="0"/>
-        <w:textAlignment w:val="baseline"/>
-        <w:rPr>
-          <w:color w:val="000000"/>
-          <w:sz w:val="18"/>
-          <w:szCs w:val="21"/>
-        </w:rPr>
-      </w:pPr>
-      <w:r>
-        <w:rPr>
-          <w:color w:val="000000"/>
-          <w:sz w:val="18"/>
-          <w:szCs w:val="21"/>
-        </w:rPr>
-        <w:t xml:space="preserve"> ('Tempe', 0.016),</w:t>
-      </w:r>
-    </w:p>
-    <w:p>
-      <w:pPr>
-        <w:pStyle w:val="HTMLPreformatted"/>
-        <w:wordWrap w:val="0"/>
-        <w:textAlignment w:val="baseline"/>
-        <w:rPr>
-          <w:color w:val="000000"/>
-          <w:sz w:val="18"/>
-          <w:szCs w:val="21"/>
-        </w:rPr>
-      </w:pPr>
-      <w:r>
-        <w:rPr>
-          <w:color w:val="000000"/>
-          <w:sz w:val="18"/>
-          <w:szCs w:val="21"/>
-        </w:rPr>
-        <w:t xml:space="preserve"> ('Chandler', 0.013),</w:t>
-      </w:r>
-    </w:p>
-    <w:p>
-      <w:pPr>
-        <w:pStyle w:val="HTMLPreformatted"/>
-        <w:wordWrap w:val="0"/>
-        <w:textAlignment w:val="baseline"/>
-        <w:rPr>
-          <w:color w:val="000000"/>
-          <w:sz w:val="18"/>
-          <w:szCs w:val="21"/>
-        </w:rPr>
-      </w:pPr>
-      <w:r>
-        <w:rPr>
-          <w:color w:val="000000"/>
-          <w:sz w:val="18"/>
-          <w:szCs w:val="21"/>
-        </w:rPr>
-        <w:t xml:space="preserve"> ('Phoenix', 0.012),</w:t>
-      </w:r>
-    </w:p>
-    <w:p>
-      <w:pPr>
-        <w:pStyle w:val="HTMLPreformatted"/>
-        <w:wordWrap w:val="0"/>
-        <w:textAlignment w:val="baseline"/>
-        <w:rPr>
-          <w:color w:val="000000"/>
-          <w:sz w:val="18"/>
-          <w:szCs w:val="21"/>
-        </w:rPr>
-      </w:pPr>
-      <w:r>
-        <w:rPr>
-          <w:color w:val="000000"/>
-          <w:sz w:val="18"/>
-          <w:szCs w:val="21"/>
-        </w:rPr>
-        <w:t xml:space="preserve"> ('Charlotte', 0.007),</w:t>
-      </w:r>
-    </w:p>
-    <w:p>
-      <w:pPr>
-        <w:pStyle w:val="HTMLPreformatted"/>
-        <w:wordWrap w:val="0"/>
-        <w:textAlignment w:val="baseline"/>
-        <w:rPr>
-          <w:color w:val="000000"/>
-          <w:sz w:val="18"/>
-          <w:szCs w:val="21"/>
-        </w:rPr>
-      </w:pPr>
-      <w:r>
-        <w:rPr>
-          <w:color w:val="000000"/>
-          <w:sz w:val="18"/>
-          <w:szCs w:val="21"/>
-        </w:rPr>
-        <w:t xml:space="preserve"> ('Pittsburgh', 0.006),</w:t>
-      </w:r>
-    </w:p>
-    <w:p>
-      <w:pPr>
-        <w:pStyle w:val="HTMLPreformatted"/>
-        <w:wordWrap w:val="0"/>
-        <w:textAlignment w:val="baseline"/>
-        <w:rPr>
-          <w:color w:val="000000"/>
-          <w:sz w:val="18"/>
-          <w:szCs w:val="21"/>
-        </w:rPr>
-      </w:pPr>
-      <w:r>
-        <w:rPr>
-          <w:color w:val="000000"/>
-          <w:sz w:val="18"/>
-          <w:szCs w:val="21"/>
-        </w:rPr>
-        <w:t xml:space="preserve"> ('Toronto', 0.003),</w:t>
-      </w:r>
-    </w:p>
-    <w:p>
-      <w:pPr>
-        <w:pStyle w:val="HTMLPreformatted"/>
-        <w:wordWrap w:val="0"/>
-        <w:textAlignment w:val="baseline"/>
-        <w:rPr>
-          <w:color w:val="000000"/>
-          <w:sz w:val="18"/>
-          <w:szCs w:val="21"/>
-        </w:rPr>
-      </w:pPr>
-      <w:r>
-        <w:rPr>
-          <w:color w:val="000000"/>
-          <w:sz w:val="18"/>
-          <w:szCs w:val="21"/>
-        </w:rPr>
-        <w:t xml:space="preserve"> ('Montréal', 0.003)</w:t>
-      </w:r>
-    </w:p>
-    <w:p>
-      <w:pPr>
-        <w:pStyle w:val="HTMLPreformatted"/>
-        <w:wordWrap w:val="0"/>
-        <w:textAlignment w:val="baseline"/>
-        <w:rPr>
           <w:color w:val="000000"/>
           <w:sz w:val="21"/>
           <w:szCs w:val="21"/>
@@ -5082,7 +5247,63 @@
           <w:sz w:val="22"/>
           <w:szCs w:val="22"/>
         </w:rPr>
-        <w:t>Although Vegas has the highest sparsity, we’ll pick the next city on the list, Scottsdale. This should be a much smaller dataset to deal with.</w:t>
+        <w:t xml:space="preserve">Although </w:t>
+      </w:r>
+      <w:r>
+        <w:rPr>
+          <w:rFonts w:asciiTheme="majorHAnsi" w:hAnsiTheme="majorHAnsi" w:cstheme="majorHAnsi"/>
+          <w:sz w:val="22"/>
+          <w:szCs w:val="22"/>
+        </w:rPr>
+        <w:t>Henderson, Chandler, and Tempe</w:t>
+      </w:r>
+      <w:r>
+        <w:rPr>
+          <w:rFonts w:asciiTheme="majorHAnsi" w:hAnsiTheme="majorHAnsi" w:cstheme="majorHAnsi"/>
+          <w:sz w:val="22"/>
+          <w:szCs w:val="22"/>
+        </w:rPr>
+        <w:t xml:space="preserve"> h</w:t>
+      </w:r>
+      <w:r>
+        <w:rPr>
+          <w:rFonts w:asciiTheme="majorHAnsi" w:hAnsiTheme="majorHAnsi" w:cstheme="majorHAnsi"/>
+          <w:sz w:val="22"/>
+          <w:szCs w:val="22"/>
+        </w:rPr>
+        <w:t>ave</w:t>
+      </w:r>
+      <w:r>
+        <w:rPr>
+          <w:rFonts w:asciiTheme="majorHAnsi" w:hAnsiTheme="majorHAnsi" w:cstheme="majorHAnsi"/>
+          <w:sz w:val="22"/>
+          <w:szCs w:val="22"/>
+        </w:rPr>
+        <w:t xml:space="preserve"> </w:t>
+      </w:r>
+      <w:r>
+        <w:rPr>
+          <w:rFonts w:asciiTheme="majorHAnsi" w:hAnsiTheme="majorHAnsi" w:cstheme="majorHAnsi"/>
+          <w:sz w:val="22"/>
+          <w:szCs w:val="22"/>
+        </w:rPr>
+        <w:t>higher</w:t>
+      </w:r>
+      <w:r>
+        <w:rPr>
+          <w:rFonts w:asciiTheme="majorHAnsi" w:hAnsiTheme="majorHAnsi" w:cstheme="majorHAnsi"/>
+          <w:sz w:val="22"/>
+          <w:szCs w:val="22"/>
+        </w:rPr>
+        <w:t xml:space="preserve"> sparsity, we’ll pick the next city on the list, Scottsdale</w:t>
+      </w:r>
+      <w:r>
+        <w:rPr>
+          <w:rFonts w:asciiTheme="majorHAnsi" w:hAnsiTheme="majorHAnsi" w:cstheme="majorHAnsi"/>
+          <w:sz w:val="22"/>
+          <w:szCs w:val="22"/>
+        </w:rPr>
+        <w:t>; it has double the reviews available for analysis.</w:t>
       </w:r>
     </w:p>
     <w:p>
@@ -5099,7 +5320,7 @@
           <w:szCs w:val="22"/>
         </w:rPr>
       </w:pPr>
-      <w:bookmarkStart w:id="10" w:name="_Toc11741826"/>
+      <w:bookmarkStart w:id="11" w:name="_Toc11741826"/>
       <w:r>
         <w:rPr>
           <w:rFonts w:asciiTheme="majorHAnsi" w:hAnsiTheme="majorHAnsi" w:cstheme="majorHAnsi"/>
@@ -5109,7 +5330,7 @@
         <w:lastRenderedPageBreak/>
         <w:t>Highest Rated and Reviewed Restaurant</w:t>
       </w:r>
-      <w:bookmarkEnd w:id="10"/>
+      <w:bookmarkEnd w:id="11"/>
     </w:p>
     <w:p>
       <w:pPr>
@@ -5773,7 +5994,7 @@
         </w:rPr>
         <w:t xml:space="preserve"> </w:t>
       </w:r>
-      <w:bookmarkStart w:id="11" w:name="_Toc11741827"/>
+      <w:bookmarkStart w:id="12" w:name="_Toc11741827"/>
       <w:r>
         <w:rPr>
           <w:rFonts w:asciiTheme="majorHAnsi" w:hAnsiTheme="majorHAnsi" w:cstheme="majorHAnsi"/>
@@ -5782,7 +6003,7 @@
         </w:rPr>
         <w:t>Users and Their Friend</w:t>
       </w:r>
-      <w:bookmarkEnd w:id="11"/>
+      <w:bookmarkEnd w:id="12"/>
     </w:p>
     <w:p>
       <w:pPr>
@@ -6231,7 +6452,7 @@
           <w:szCs w:val="22"/>
         </w:rPr>
       </w:pPr>
-      <w:bookmarkStart w:id="12" w:name="_Toc11741828"/>
+      <w:bookmarkStart w:id="13" w:name="_Toc11741828"/>
       <w:r>
         <w:rPr>
           <w:rFonts w:asciiTheme="majorHAnsi" w:hAnsiTheme="majorHAnsi" w:cstheme="majorHAnsi"/>
@@ -6241,7 +6462,7 @@
         <w:lastRenderedPageBreak/>
         <w:t>NLP – Natural Language Processing</w:t>
       </w:r>
-      <w:bookmarkEnd w:id="12"/>
+      <w:bookmarkEnd w:id="13"/>
     </w:p>
     <w:p>
       <w:pPr>
@@ -8023,8 +8244,8 @@
           <w:szCs w:val="22"/>
         </w:rPr>
       </w:pPr>
-      <w:bookmarkStart w:id="13" w:name="_Toc7265303"/>
-      <w:bookmarkStart w:id="14" w:name="_Toc11741829"/>
+      <w:bookmarkStart w:id="14" w:name="_Toc7265303"/>
+      <w:bookmarkStart w:id="15" w:name="_Toc11741829"/>
       <w:r>
         <w:rPr>
           <w:rFonts w:asciiTheme="majorHAnsi" w:hAnsiTheme="majorHAnsi" w:cstheme="majorHAnsi"/>
@@ -8035,8 +8256,8 @@
         <w:lastRenderedPageBreak/>
         <w:t>Modeling</w:t>
       </w:r>
-      <w:bookmarkEnd w:id="13"/>
       <w:bookmarkEnd w:id="14"/>
+      <w:bookmarkEnd w:id="15"/>
     </w:p>
     <w:p>
       <w:pPr>
@@ -8162,7 +8383,7 @@
           <w:szCs w:val="22"/>
         </w:rPr>
       </w:pPr>
-      <w:bookmarkStart w:id="15" w:name="_Toc11741830"/>
+      <w:bookmarkStart w:id="16" w:name="_Toc11741830"/>
       <w:r>
         <w:rPr>
           <w:rFonts w:asciiTheme="majorHAnsi" w:hAnsiTheme="majorHAnsi" w:cstheme="majorHAnsi"/>
@@ -8171,7 +8392,7 @@
         </w:rPr>
         <w:t>Collaborative filtering using SVD</w:t>
       </w:r>
-      <w:bookmarkEnd w:id="15"/>
+      <w:bookmarkEnd w:id="16"/>
       <w:r>
         <w:rPr>
           <w:rFonts w:asciiTheme="majorHAnsi" w:hAnsiTheme="majorHAnsi" w:cstheme="majorHAnsi"/>
@@ -8483,7 +8704,7 @@
           <w:szCs w:val="22"/>
         </w:rPr>
       </w:pPr>
-      <w:bookmarkStart w:id="16" w:name="_Toc11741831"/>
+      <w:bookmarkStart w:id="17" w:name="_Toc11741831"/>
       <w:r>
         <w:rPr>
           <w:rFonts w:asciiTheme="majorHAnsi" w:hAnsiTheme="majorHAnsi" w:cstheme="majorHAnsi"/>
@@ -8493,7 +8714,7 @@
         <w:lastRenderedPageBreak/>
         <w:t>Classification and Regression Models</w:t>
       </w:r>
-      <w:bookmarkEnd w:id="16"/>
+      <w:bookmarkEnd w:id="17"/>
     </w:p>
     <w:p>
       <w:pPr>
@@ -9396,7 +9617,7 @@
           <w:szCs w:val="22"/>
         </w:rPr>
       </w:pPr>
-      <w:bookmarkStart w:id="17" w:name="_Toc11741832"/>
+      <w:bookmarkStart w:id="18" w:name="_Toc11741832"/>
       <w:r>
         <w:rPr>
           <w:rFonts w:asciiTheme="majorHAnsi" w:hAnsiTheme="majorHAnsi" w:cstheme="majorHAnsi"/>
@@ -9413,7 +9634,7 @@
         </w:rPr>
         <w:t>r</w:t>
       </w:r>
-      <w:bookmarkEnd w:id="17"/>
+      <w:bookmarkEnd w:id="18"/>
     </w:p>
     <w:p>
       <w:pPr>
@@ -11516,7 +11737,7 @@
           <w:szCs w:val="22"/>
         </w:rPr>
       </w:pPr>
-      <w:bookmarkStart w:id="18" w:name="_Toc11741833"/>
+      <w:bookmarkStart w:id="19" w:name="_Toc11741833"/>
       <w:r>
         <w:rPr>
           <w:rFonts w:asciiTheme="majorHAnsi" w:hAnsiTheme="majorHAnsi" w:cstheme="majorHAnsi"/>
@@ -11525,7 +11746,7 @@
         </w:rPr>
         <w:t>Random Forest Regression</w:t>
       </w:r>
-      <w:bookmarkEnd w:id="18"/>
+      <w:bookmarkEnd w:id="19"/>
     </w:p>
     <w:p>
       <w:pPr>
@@ -11711,7 +11932,7 @@
         </w:rPr>
         <w:t xml:space="preserve"> </w:t>
       </w:r>
-      <w:bookmarkStart w:id="19" w:name="_Toc11741834"/>
+      <w:bookmarkStart w:id="20" w:name="_Toc11741834"/>
       <w:r>
         <w:rPr>
           <w:rFonts w:asciiTheme="majorHAnsi" w:hAnsiTheme="majorHAnsi" w:cstheme="majorHAnsi"/>
@@ -11720,7 +11941,7 @@
         </w:rPr>
         <w:t>Surprise SVD Model</w:t>
       </w:r>
-      <w:bookmarkEnd w:id="19"/>
+      <w:bookmarkEnd w:id="20"/>
     </w:p>
     <w:p>
       <w:pPr>
@@ -11838,8 +12059,6 @@
         </w:rPr>
         <w:t>,</w:t>
       </w:r>
-      <w:bookmarkStart w:id="20" w:name="_GoBack"/>
-      <w:bookmarkEnd w:id="20"/>
       <w:r>
         <w:rPr>
           <w:rFonts w:asciiTheme="majorHAnsi" w:hAnsiTheme="majorHAnsi" w:cstheme="majorHAnsi"/>
@@ -17633,7 +17852,7 @@
 </file>
 
 <file path=customXml/itemProps1.xml><?xml version="1.0" encoding="utf-8"?>
-<ds:datastoreItem xmlns:ds="http://schemas.openxmlformats.org/officeDocument/2006/customXml" ds:itemID="{FBEF0CE6-E756-4B42-B295-CAE6A23C72B1}">
+<ds:datastoreItem xmlns:ds="http://schemas.openxmlformats.org/officeDocument/2006/customXml" ds:itemID="{131C7AE5-5E15-4742-955F-A03750D97E9E}">
   <ds:schemaRefs>
     <ds:schemaRef ds:uri="http://schemas.openxmlformats.org/officeDocument/2006/bibliography"/>
   </ds:schemaRefs>
